--- a/Website flow.docx
+++ b/Website flow.docx
@@ -12,7 +12,7 @@
         <mc:AlternateContent>
           <mc:Choice Requires="wps">
             <w:drawing>
-              <wp:anchor distT="0" distB="0" distL="114300" distR="114300" simplePos="0" relativeHeight="251659264" behindDoc="0" locked="0" layoutInCell="1" allowOverlap="1" wp14:anchorId="0BD7E8EC" wp14:editId="251BA361">
+              <wp:anchor distT="0" distB="0" distL="114300" distR="114300" simplePos="0" relativeHeight="251659264" behindDoc="0" locked="0" layoutInCell="1" allowOverlap="1" wp14:anchorId="1897630B" wp14:editId="775440A3">
                 <wp:simplePos x="0" y="0"/>
                 <wp:positionH relativeFrom="margin">
                   <wp:posOffset>1638300</wp:posOffset>
@@ -23,7 +23,7 @@
                 <wp:extent cx="1790700" cy="581025"/>
                 <wp:effectExtent l="0" t="0" r="19050" b="28575"/>
                 <wp:wrapNone/>
-                <wp:docPr id="1" name="Rectangle 1"/>
+                <wp:docPr id="16" name="Rectangle 16"/>
                 <wp:cNvGraphicFramePr/>
                 <a:graphic xmlns:a="http://schemas.openxmlformats.org/drawingml/2006/main">
                   <a:graphicData uri="http://schemas.microsoft.com/office/word/2010/wordprocessingShape">
@@ -86,7 +86,7 @@
                           </w:p>
                         </w:txbxContent>
                       </wps:txbx>
-                      <wps:bodyPr rot="0" spcFirstLastPara="0" vertOverflow="overflow" horzOverflow="overflow" vert="horz" wrap="square" lIns="91440" tIns="45720" rIns="91440" bIns="45720" numCol="1" spcCol="0" rtlCol="0" fromWordArt="0" anchor="ctr" anchorCtr="0" forceAA="0" compatLnSpc="1">
+                      <wps:bodyPr rot="0" spcFirstLastPara="0" vertOverflow="clip" horzOverflow="clip" vert="horz" wrap="square" lIns="91440" tIns="45720" rIns="91440" bIns="45720" numCol="1" spcCol="0" rtlCol="0" fromWordArt="0" anchor="ctr" anchorCtr="0" forceAA="0" compatLnSpc="1">
                         <a:prstTxWarp prst="textNoShape">
                           <a:avLst/>
                         </a:prstTxWarp>
@@ -95,12 +95,18 @@
                     </wps:wsp>
                   </a:graphicData>
                 </a:graphic>
+                <wp14:sizeRelH relativeFrom="page">
+                  <wp14:pctWidth>0</wp14:pctWidth>
+                </wp14:sizeRelH>
+                <wp14:sizeRelV relativeFrom="page">
+                  <wp14:pctHeight>0</wp14:pctHeight>
+                </wp14:sizeRelV>
               </wp:anchor>
             </w:drawing>
           </mc:Choice>
           <mc:Fallback>
             <w:pict>
-              <v:rect w14:anchorId="0BD7E8EC" id="Rectangle 1" o:spid="_x0000_s1026" style="position:absolute;margin-left:129pt;margin-top:2.2pt;width:141pt;height:45.75pt;z-index:251659264;visibility:visible;mso-wrap-style:square;mso-wrap-distance-left:9pt;mso-wrap-distance-top:0;mso-wrap-distance-right:9pt;mso-wrap-distance-bottom:0;mso-position-horizontal:absolute;mso-position-horizontal-relative:margin;mso-position-vertical:absolute;mso-position-vertical-relative:text;v-text-anchor:middle" o:gfxdata="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" fillcolor="#4472c4 [3204]" strokecolor="#1f3763 [1604]" strokeweight="1pt">
+              <v:rect w14:anchorId="1897630B" id="Rectangle 16" o:spid="_x0000_s1026" style="position:absolute;margin-left:129pt;margin-top:2.2pt;width:141pt;height:45.75pt;z-index:251659264;visibility:visible;mso-wrap-style:square;mso-width-percent:0;mso-height-percent:0;mso-wrap-distance-left:9pt;mso-wrap-distance-top:0;mso-wrap-distance-right:9pt;mso-wrap-distance-bottom:0;mso-position-horizontal:absolute;mso-position-horizontal-relative:margin;mso-position-vertical:absolute;mso-position-vertical-relative:text;mso-width-percent:0;mso-height-percent:0;mso-width-relative:page;mso-height-relative:page;v-text-anchor:middle" o:gfxdata="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" fillcolor="#4472c4 [3204]" strokecolor="#1f3763 [1604]" strokeweight="1pt">
                 <v:textbox>
                   <w:txbxContent>
                     <w:p>
@@ -139,10 +145,6 @@
           </mc:Fallback>
         </mc:AlternateContent>
       </w:r>
-    </w:p>
-    <w:p/>
-    <w:p/>
-    <w:p>
       <w:r>
         <w:rPr>
           <w:noProof/>
@@ -150,18 +152,18 @@
         <mc:AlternateContent>
           <mc:Choice Requires="wps">
             <w:drawing>
-              <wp:anchor distT="0" distB="0" distL="114300" distR="114300" simplePos="0" relativeHeight="251661312" behindDoc="0" locked="0" layoutInCell="1" allowOverlap="1" wp14:anchorId="559D4B09" wp14:editId="5312CB52">
+              <wp:anchor distT="0" distB="0" distL="114300" distR="114300" simplePos="0" relativeHeight="251658240" behindDoc="0" locked="0" layoutInCell="1" allowOverlap="1" wp14:anchorId="02BF68E7" wp14:editId="5B1D8D26">
                 <wp:simplePos x="0" y="0"/>
                 <wp:positionH relativeFrom="margin">
                   <wp:posOffset>1637030</wp:posOffset>
                 </wp:positionH>
                 <wp:positionV relativeFrom="paragraph">
-                  <wp:posOffset>9525</wp:posOffset>
+                  <wp:posOffset>897255</wp:posOffset>
                 </wp:positionV>
                 <wp:extent cx="1790700" cy="581025"/>
                 <wp:effectExtent l="0" t="0" r="19050" b="28575"/>
                 <wp:wrapNone/>
-                <wp:docPr id="2" name="Rectangle 2"/>
+                <wp:docPr id="15" name="Rectangle 15"/>
                 <wp:cNvGraphicFramePr/>
                 <a:graphic xmlns:a="http://schemas.openxmlformats.org/drawingml/2006/main">
                   <a:graphicData uri="http://schemas.microsoft.com/office/word/2010/wordprocessingShape">
@@ -214,7 +216,7 @@
                           </w:p>
                         </w:txbxContent>
                       </wps:txbx>
-                      <wps:bodyPr rot="0" spcFirstLastPara="0" vertOverflow="overflow" horzOverflow="overflow" vert="horz" wrap="square" lIns="91440" tIns="45720" rIns="91440" bIns="45720" numCol="1" spcCol="0" rtlCol="0" fromWordArt="0" anchor="ctr" anchorCtr="0" forceAA="0" compatLnSpc="1">
+                      <wps:bodyPr rot="0" spcFirstLastPara="0" vertOverflow="clip" horzOverflow="clip" vert="horz" wrap="square" lIns="91440" tIns="45720" rIns="91440" bIns="45720" numCol="1" spcCol="0" rtlCol="0" fromWordArt="0" anchor="ctr" anchorCtr="0" forceAA="0" compatLnSpc="1">
                         <a:prstTxWarp prst="textNoShape">
                           <a:avLst/>
                         </a:prstTxWarp>
@@ -223,12 +225,18 @@
                     </wps:wsp>
                   </a:graphicData>
                 </a:graphic>
+                <wp14:sizeRelH relativeFrom="page">
+                  <wp14:pctWidth>0</wp14:pctWidth>
+                </wp14:sizeRelH>
+                <wp14:sizeRelV relativeFrom="page">
+                  <wp14:pctHeight>0</wp14:pctHeight>
+                </wp14:sizeRelV>
               </wp:anchor>
             </w:drawing>
           </mc:Choice>
           <mc:Fallback>
             <w:pict>
-              <v:rect w14:anchorId="559D4B09" id="Rectangle 2" o:spid="_x0000_s1027" style="position:absolute;margin-left:128.9pt;margin-top:.75pt;width:141pt;height:45.75pt;z-index:251661312;visibility:visible;mso-wrap-style:square;mso-wrap-distance-left:9pt;mso-wrap-distance-top:0;mso-wrap-distance-right:9pt;mso-wrap-distance-bottom:0;mso-position-horizontal:absolute;mso-position-horizontal-relative:margin;mso-position-vertical:absolute;mso-position-vertical-relative:text;v-text-anchor:middle" o:gfxdata="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" fillcolor="#4472c4 [3204]" strokecolor="#1f3763 [1604]" strokeweight="1pt">
+              <v:rect w14:anchorId="02BF68E7" id="Rectangle 15" o:spid="_x0000_s1027" style="position:absolute;margin-left:128.9pt;margin-top:70.65pt;width:141pt;height:45.75pt;z-index:251658240;visibility:visible;mso-wrap-style:square;mso-width-percent:0;mso-height-percent:0;mso-wrap-distance-left:9pt;mso-wrap-distance-top:0;mso-wrap-distance-right:9pt;mso-wrap-distance-bottom:0;mso-position-horizontal:absolute;mso-position-horizontal-relative:margin;mso-position-vertical:absolute;mso-position-vertical-relative:text;mso-width-percent:0;mso-height-percent:0;mso-width-relative:page;mso-height-relative:page;v-text-anchor:middle" o:gfxdata="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" fillcolor="#4472c4 [3204]" strokecolor="#1f3763 [1604]" strokeweight="1pt">
                 <v:textbox>
                   <w:txbxContent>
                     <w:p>
@@ -261,15 +269,12 @@
     <w:p/>
     <w:p/>
     <w:p/>
+    <w:p/>
+    <w:p/>
+    <w:p/>
     <w:p>
       <w:r>
-        <w:t>In the first page of the website</w:t>
-      </w:r>
-      <w:r>
-        <w:t xml:space="preserve"> the options of login and register should be displayed</w:t>
-      </w:r>
-      <w:r>
-        <w:t>.</w:t>
+        <w:t>In the first page of the website the options of login and register should be displayed.</w:t>
       </w:r>
     </w:p>
     <w:p>
@@ -291,7 +296,7 @@
         <mc:AlternateContent>
           <mc:Choice Requires="wps">
             <w:drawing>
-              <wp:anchor distT="0" distB="0" distL="114300" distR="114300" simplePos="0" relativeHeight="251663360" behindDoc="0" locked="0" layoutInCell="1" allowOverlap="1" wp14:anchorId="4A2E6258" wp14:editId="3FB2CCE0">
+              <wp:anchor distT="0" distB="0" distL="114300" distR="114300" simplePos="0" relativeHeight="251658240" behindDoc="0" locked="0" layoutInCell="1" allowOverlap="1" wp14:anchorId="04281979" wp14:editId="1D8BAB21">
                 <wp:simplePos x="0" y="0"/>
                 <wp:positionH relativeFrom="margin">
                   <wp:align>left</wp:align>
@@ -302,7 +307,7 @@
                 <wp:extent cx="1790700" cy="876300"/>
                 <wp:effectExtent l="0" t="0" r="19050" b="19050"/>
                 <wp:wrapNone/>
-                <wp:docPr id="3" name="Rectangle 3"/>
+                <wp:docPr id="14" name="Rectangle 14"/>
                 <wp:cNvGraphicFramePr/>
                 <a:graphic xmlns:a="http://schemas.openxmlformats.org/drawingml/2006/main">
                   <a:graphicData uri="http://schemas.microsoft.com/office/word/2010/wordprocessingShape">
@@ -365,7 +370,7 @@
                           </w:p>
                         </w:txbxContent>
                       </wps:txbx>
-                      <wps:bodyPr rot="0" spcFirstLastPara="0" vertOverflow="overflow" horzOverflow="overflow" vert="horz" wrap="square" lIns="91440" tIns="45720" rIns="91440" bIns="45720" numCol="1" spcCol="0" rtlCol="0" fromWordArt="0" anchor="ctr" anchorCtr="0" forceAA="0" compatLnSpc="1">
+                      <wps:bodyPr rot="0" spcFirstLastPara="0" vertOverflow="clip" horzOverflow="clip" vert="horz" wrap="square" lIns="91440" tIns="45720" rIns="91440" bIns="45720" numCol="1" spcCol="0" rtlCol="0" fromWordArt="0" anchor="ctr" anchorCtr="0" forceAA="0" compatLnSpc="1">
                         <a:prstTxWarp prst="textNoShape">
                           <a:avLst/>
                         </a:prstTxWarp>
@@ -374,6 +379,9 @@
                     </wps:wsp>
                   </a:graphicData>
                 </a:graphic>
+                <wp14:sizeRelH relativeFrom="page">
+                  <wp14:pctWidth>0</wp14:pctWidth>
+                </wp14:sizeRelH>
                 <wp14:sizeRelV relativeFrom="margin">
                   <wp14:pctHeight>0</wp14:pctHeight>
                 </wp14:sizeRelV>
@@ -382,7 +390,7 @@
           </mc:Choice>
           <mc:Fallback>
             <w:pict>
-              <v:rect w14:anchorId="4A2E6258" id="Rectangle 3" o:spid="_x0000_s1028" style="position:absolute;margin-left:0;margin-top:22.65pt;width:141pt;height:69pt;z-index:251663360;visibility:visible;mso-wrap-style:square;mso-height-percent:0;mso-wrap-distance-left:9pt;mso-wrap-distance-top:0;mso-wrap-distance-right:9pt;mso-wrap-distance-bottom:0;mso-position-horizontal:left;mso-position-horizontal-relative:margin;mso-position-vertical:absolute;mso-position-vertical-relative:text;mso-height-percent:0;mso-height-relative:margin;v-text-anchor:middle" o:gfxdata="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" fillcolor="#4472c4 [3204]" strokecolor="#1f3763 [1604]" strokeweight="1pt">
+              <v:rect w14:anchorId="04281979" id="Rectangle 14" o:spid="_x0000_s1028" style="position:absolute;margin-left:0;margin-top:22.65pt;width:141pt;height:69pt;z-index:251658240;visibility:visible;mso-wrap-style:square;mso-width-percent:0;mso-height-percent:0;mso-wrap-distance-left:9pt;mso-wrap-distance-top:0;mso-wrap-distance-right:9pt;mso-wrap-distance-bottom:0;mso-position-horizontal:left;mso-position-horizontal-relative:margin;mso-position-vertical:absolute;mso-position-vertical-relative:text;mso-width-percent:0;mso-height-percent:0;mso-width-relative:page;mso-height-relative:margin;v-text-anchor:middle" o:gfxdata="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" fillcolor="#4472c4 [3204]" strokecolor="#1f3763 [1604]" strokeweight="1pt">
                 <v:textbox>
                   <w:txbxContent>
                     <w:p>
@@ -422,13 +430,7 @@
         </mc:AlternateContent>
       </w:r>
       <w:r>
-        <w:t xml:space="preserve">What happens when </w:t>
-      </w:r>
-      <w:r>
-        <w:t>registration</w:t>
-      </w:r>
-      <w:r>
-        <w:t xml:space="preserve"> is clicked-</w:t>
+        <w:t>What happens when registration is clicked-</w:t>
       </w:r>
     </w:p>
     <w:p/>
@@ -442,7 +444,7 @@
         <mc:AlternateContent>
           <mc:Choice Requires="wps">
             <w:drawing>
-              <wp:anchor distT="0" distB="0" distL="114300" distR="114300" simplePos="0" relativeHeight="251665408" behindDoc="0" locked="0" layoutInCell="1" allowOverlap="1" wp14:anchorId="5FC11608" wp14:editId="2E4B46F4">
+              <wp:anchor distT="0" distB="0" distL="114300" distR="114300" simplePos="0" relativeHeight="251658240" behindDoc="0" locked="0" layoutInCell="1" allowOverlap="1" wp14:anchorId="1165E93D" wp14:editId="5A2D2215">
                 <wp:simplePos x="0" y="0"/>
                 <wp:positionH relativeFrom="margin">
                   <wp:posOffset>-28575</wp:posOffset>
@@ -453,7 +455,7 @@
                 <wp:extent cx="1790700" cy="752475"/>
                 <wp:effectExtent l="0" t="0" r="19050" b="28575"/>
                 <wp:wrapNone/>
-                <wp:docPr id="4" name="Rectangle 4"/>
+                <wp:docPr id="13" name="Rectangle 13"/>
                 <wp:cNvGraphicFramePr/>
                 <a:graphic xmlns:a="http://schemas.openxmlformats.org/drawingml/2006/main">
                   <a:graphicData uri="http://schemas.microsoft.com/office/word/2010/wordprocessingShape">
@@ -501,15 +503,7 @@
                                 <w:szCs w:val="40"/>
                                 <w:lang w:val="en-GB"/>
                               </w:rPr>
-                              <w:t xml:space="preserve">Employee </w:t>
-                            </w:r>
-                            <w:r>
-                              <w:rPr>
-                                <w:sz w:val="40"/>
-                                <w:szCs w:val="40"/>
-                                <w:lang w:val="en-GB"/>
-                              </w:rPr>
-                              <w:t>Registration</w:t>
+                              <w:t>Employee Registration</w:t>
                             </w:r>
                           </w:p>
                           <w:p>
@@ -524,7 +518,7 @@
                           </w:p>
                         </w:txbxContent>
                       </wps:txbx>
-                      <wps:bodyPr rot="0" spcFirstLastPara="0" vertOverflow="overflow" horzOverflow="overflow" vert="horz" wrap="square" lIns="91440" tIns="45720" rIns="91440" bIns="45720" numCol="1" spcCol="0" rtlCol="0" fromWordArt="0" anchor="ctr" anchorCtr="0" forceAA="0" compatLnSpc="1">
+                      <wps:bodyPr rot="0" spcFirstLastPara="0" vertOverflow="clip" horzOverflow="clip" vert="horz" wrap="square" lIns="91440" tIns="45720" rIns="91440" bIns="45720" numCol="1" spcCol="0" rtlCol="0" fromWordArt="0" anchor="ctr" anchorCtr="0" forceAA="0" compatLnSpc="1">
                         <a:prstTxWarp prst="textNoShape">
                           <a:avLst/>
                         </a:prstTxWarp>
@@ -533,6 +527,9 @@
                     </wps:wsp>
                   </a:graphicData>
                 </a:graphic>
+                <wp14:sizeRelH relativeFrom="page">
+                  <wp14:pctWidth>0</wp14:pctWidth>
+                </wp14:sizeRelH>
                 <wp14:sizeRelV relativeFrom="margin">
                   <wp14:pctHeight>0</wp14:pctHeight>
                 </wp14:sizeRelV>
@@ -541,7 +538,7 @@
           </mc:Choice>
           <mc:Fallback>
             <w:pict>
-              <v:rect w14:anchorId="5FC11608" id="Rectangle 4" o:spid="_x0000_s1029" style="position:absolute;margin-left:-2.25pt;margin-top:16.65pt;width:141pt;height:59.25pt;z-index:251665408;visibility:visible;mso-wrap-style:square;mso-height-percent:0;mso-wrap-distance-left:9pt;mso-wrap-distance-top:0;mso-wrap-distance-right:9pt;mso-wrap-distance-bottom:0;mso-position-horizontal:absolute;mso-position-horizontal-relative:margin;mso-position-vertical:absolute;mso-position-vertical-relative:text;mso-height-percent:0;mso-height-relative:margin;v-text-anchor:middle" o:gfxdata="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" fillcolor="#4472c4 [3204]" strokecolor="#1f3763 [1604]" strokeweight="1pt">
+              <v:rect w14:anchorId="1165E93D" id="Rectangle 13" o:spid="_x0000_s1029" style="position:absolute;margin-left:-2.25pt;margin-top:16.65pt;width:141pt;height:59.25pt;z-index:251658240;visibility:visible;mso-wrap-style:square;mso-width-percent:0;mso-height-percent:0;mso-wrap-distance-left:9pt;mso-wrap-distance-top:0;mso-wrap-distance-right:9pt;mso-wrap-distance-bottom:0;mso-position-horizontal:absolute;mso-position-horizontal-relative:margin;mso-position-vertical:absolute;mso-position-vertical-relative:text;mso-width-percent:0;mso-height-percent:0;mso-width-relative:page;mso-height-relative:margin;v-text-anchor:middle" o:gfxdata="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" fillcolor="#4472c4 [3204]" strokecolor="#1f3763 [1604]" strokeweight="1pt">
                 <v:textbox>
                   <w:txbxContent>
                     <w:p>
@@ -559,15 +556,7 @@
                           <w:szCs w:val="40"/>
                           <w:lang w:val="en-GB"/>
                         </w:rPr>
-                        <w:t xml:space="preserve">Employee </w:t>
-                      </w:r>
-                      <w:r>
-                        <w:rPr>
-                          <w:sz w:val="40"/>
-                          <w:szCs w:val="40"/>
-                          <w:lang w:val="en-GB"/>
-                        </w:rPr>
-                        <w:t>Registration</w:t>
+                        <w:t>Employee Registration</w:t>
                       </w:r>
                     </w:p>
                     <w:p>
@@ -595,10 +584,7 @@
     <w:p/>
     <w:p>
       <w:r>
-        <w:t>A webpage with these two options will be displayed</w:t>
-      </w:r>
-      <w:r>
-        <w:t>.</w:t>
+        <w:t>A webpage with these two options will be displayed.</w:t>
       </w:r>
     </w:p>
     <w:p/>
@@ -608,22 +594,19 @@
     <w:p>
       <w:r>
         <w:lastRenderedPageBreak/>
-        <w:t xml:space="preserve">When customer registration is clicked </w:t>
-      </w:r>
-      <w:r>
-        <w:t>a form like the one shown below will be displayed</w:t>
-      </w:r>
-      <w:r>
-        <w:t>-</w:t>
+        <w:t>When customer registration is clicked a form like the one shown below will be displayed-</w:t>
       </w:r>
     </w:p>
     <w:p>
       <w:r>
+        <w:rPr>
+          <w:noProof/>
+        </w:rPr>
         <w:drawing>
-          <wp:inline distT="0" distB="0" distL="0" distR="0" wp14:anchorId="537DF8EE" wp14:editId="22C39CC0">
-            <wp:extent cx="3115110" cy="2781688"/>
+          <wp:inline distT="0" distB="0" distL="0" distR="0" wp14:anchorId="35B20FB5" wp14:editId="774560E9">
+            <wp:extent cx="3114675" cy="2781300"/>
             <wp:effectExtent l="0" t="0" r="9525" b="0"/>
-            <wp:docPr id="5" name="Picture 5" descr="Graphical user interface, application&#10;&#10;Description automatically generated"/>
+            <wp:docPr id="10" name="Picture 10" descr="Graphical user interface, application&#10;&#10;Description automatically generated"/>
             <wp:cNvGraphicFramePr>
               <a:graphicFrameLocks xmlns:a="http://schemas.openxmlformats.org/drawingml/2006/main" noChangeAspect="1"/>
             </wp:cNvGraphicFramePr>
@@ -631,23 +614,36 @@
               <a:graphicData uri="http://schemas.openxmlformats.org/drawingml/2006/picture">
                 <pic:pic xmlns:pic="http://schemas.openxmlformats.org/drawingml/2006/picture">
                   <pic:nvPicPr>
-                    <pic:cNvPr id="5" name="Picture 5" descr="Graphical user interface, application&#10;&#10;Description automatically generated"/>
-                    <pic:cNvPicPr/>
+                    <pic:cNvPr id="0" name="Picture 5" descr="Graphical user interface, application&#10;&#10;Description automatically generated"/>
+                    <pic:cNvPicPr>
+                      <a:picLocks noChangeAspect="1" noChangeArrowheads="1"/>
+                    </pic:cNvPicPr>
                   </pic:nvPicPr>
                   <pic:blipFill>
-                    <a:blip r:embed="rId6"/>
+                    <a:blip r:embed="rId6">
+                      <a:extLst>
+                        <a:ext uri="{28A0092B-C50C-407E-A947-70E740481C1C}">
+                          <a14:useLocalDpi xmlns:a14="http://schemas.microsoft.com/office/drawing/2010/main" val="0"/>
+                        </a:ext>
+                      </a:extLst>
+                    </a:blip>
+                    <a:srcRect/>
                     <a:stretch>
                       <a:fillRect/>
                     </a:stretch>
                   </pic:blipFill>
-                  <pic:spPr>
+                  <pic:spPr bwMode="auto">
                     <a:xfrm>
                       <a:off x="0" y="0"/>
-                      <a:ext cx="3115110" cy="2781688"/>
+                      <a:ext cx="3114675" cy="2781300"/>
                     </a:xfrm>
                     <a:prstGeom prst="rect">
                       <a:avLst/>
                     </a:prstGeom>
+                    <a:noFill/>
+                    <a:ln>
+                      <a:noFill/>
+                    </a:ln>
                   </pic:spPr>
                 </pic:pic>
               </a:graphicData>
@@ -658,19 +654,7 @@
     </w:p>
     <w:p>
       <w:r>
-        <w:t xml:space="preserve">When </w:t>
-      </w:r>
-      <w:r>
-        <w:t xml:space="preserve">employee registration is clicked </w:t>
-      </w:r>
-      <w:r>
-        <w:t xml:space="preserve">the same form will be produced </w:t>
-      </w:r>
-      <w:r>
-        <w:t xml:space="preserve">with the added “Employee ID” option </w:t>
-      </w:r>
-      <w:r>
-        <w:t>so employees can create their own unique ID.</w:t>
+        <w:t>When employee registration is clicked the same form will be produced with the added “Employee ID” option so employees can create their own unique ID.</w:t>
       </w:r>
     </w:p>
     <w:p/>
@@ -692,13 +676,7 @@
     <w:p/>
     <w:p>
       <w:r>
-        <w:t xml:space="preserve">When the login button is clicked </w:t>
-      </w:r>
-      <w:r>
-        <w:t xml:space="preserve">two options will be shown </w:t>
-      </w:r>
-      <w:r>
-        <w:t>–</w:t>
+        <w:t>When the login button is clicked two options will be shown –</w:t>
       </w:r>
     </w:p>
     <w:p>
@@ -709,7 +687,7 @@
         <mc:AlternateContent>
           <mc:Choice Requires="wps">
             <w:drawing>
-              <wp:anchor distT="0" distB="0" distL="114300" distR="114300" simplePos="0" relativeHeight="251667456" behindDoc="0" locked="0" layoutInCell="1" allowOverlap="1" wp14:anchorId="70AB76BF" wp14:editId="7CF77318">
+              <wp:anchor distT="0" distB="0" distL="114300" distR="114300" simplePos="0" relativeHeight="251658240" behindDoc="0" locked="0" layoutInCell="1" allowOverlap="1" wp14:anchorId="0DB18F10" wp14:editId="7D324873">
                 <wp:simplePos x="0" y="0"/>
                 <wp:positionH relativeFrom="margin">
                   <wp:posOffset>0</wp:posOffset>
@@ -720,7 +698,7 @@
                 <wp:extent cx="1790700" cy="876300"/>
                 <wp:effectExtent l="0" t="0" r="19050" b="19050"/>
                 <wp:wrapNone/>
-                <wp:docPr id="6" name="Rectangle 6"/>
+                <wp:docPr id="12" name="Rectangle 12"/>
                 <wp:cNvGraphicFramePr/>
                 <a:graphic xmlns:a="http://schemas.openxmlformats.org/drawingml/2006/main">
                   <a:graphicData uri="http://schemas.microsoft.com/office/word/2010/wordprocessingShape">
@@ -768,15 +746,7 @@
                                 <w:szCs w:val="40"/>
                                 <w:lang w:val="en-GB"/>
                               </w:rPr>
-                              <w:t xml:space="preserve">Customer </w:t>
-                            </w:r>
-                            <w:r>
-                              <w:rPr>
-                                <w:sz w:val="40"/>
-                                <w:szCs w:val="40"/>
-                                <w:lang w:val="en-GB"/>
-                              </w:rPr>
-                              <w:t>Login</w:t>
+                              <w:t>Customer Login</w:t>
                             </w:r>
                           </w:p>
                           <w:p>
@@ -791,7 +761,7 @@
                           </w:p>
                         </w:txbxContent>
                       </wps:txbx>
-                      <wps:bodyPr rot="0" spcFirstLastPara="0" vertOverflow="overflow" horzOverflow="overflow" vert="horz" wrap="square" lIns="91440" tIns="45720" rIns="91440" bIns="45720" numCol="1" spcCol="0" rtlCol="0" fromWordArt="0" anchor="ctr" anchorCtr="0" forceAA="0" compatLnSpc="1">
+                      <wps:bodyPr rot="0" spcFirstLastPara="0" vertOverflow="clip" horzOverflow="clip" vert="horz" wrap="square" lIns="91440" tIns="45720" rIns="91440" bIns="45720" numCol="1" spcCol="0" rtlCol="0" fromWordArt="0" anchor="ctr" anchorCtr="0" forceAA="0" compatLnSpc="1">
                         <a:prstTxWarp prst="textNoShape">
                           <a:avLst/>
                         </a:prstTxWarp>
@@ -800,6 +770,9 @@
                     </wps:wsp>
                   </a:graphicData>
                 </a:graphic>
+                <wp14:sizeRelH relativeFrom="page">
+                  <wp14:pctWidth>0</wp14:pctWidth>
+                </wp14:sizeRelH>
                 <wp14:sizeRelV relativeFrom="margin">
                   <wp14:pctHeight>0</wp14:pctHeight>
                 </wp14:sizeRelV>
@@ -808,7 +781,7 @@
           </mc:Choice>
           <mc:Fallback>
             <w:pict>
-              <v:rect w14:anchorId="70AB76BF" id="Rectangle 6" o:spid="_x0000_s1030" style="position:absolute;margin-left:0;margin-top:-.05pt;width:141pt;height:69pt;z-index:251667456;visibility:visible;mso-wrap-style:square;mso-height-percent:0;mso-wrap-distance-left:9pt;mso-wrap-distance-top:0;mso-wrap-distance-right:9pt;mso-wrap-distance-bottom:0;mso-position-horizontal:absolute;mso-position-horizontal-relative:margin;mso-position-vertical:absolute;mso-position-vertical-relative:text;mso-height-percent:0;mso-height-relative:margin;v-text-anchor:middle" o:gfxdata="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" fillcolor="#4472c4 [3204]" strokecolor="#1f3763 [1604]" strokeweight="1pt">
+              <v:rect w14:anchorId="0DB18F10" id="Rectangle 12" o:spid="_x0000_s1030" style="position:absolute;margin-left:0;margin-top:-.05pt;width:141pt;height:69pt;z-index:251658240;visibility:visible;mso-wrap-style:square;mso-width-percent:0;mso-height-percent:0;mso-wrap-distance-left:9pt;mso-wrap-distance-top:0;mso-wrap-distance-right:9pt;mso-wrap-distance-bottom:0;mso-position-horizontal:absolute;mso-position-horizontal-relative:margin;mso-position-vertical:absolute;mso-position-vertical-relative:text;mso-width-percent:0;mso-height-percent:0;mso-width-relative:page;mso-height-relative:margin;v-text-anchor:middle" o:gfxdata="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" fillcolor="#4472c4 [3204]" strokecolor="#1f3763 [1604]" strokeweight="1pt">
                 <v:textbox>
                   <w:txbxContent>
                     <w:p>
@@ -826,15 +799,7 @@
                           <w:szCs w:val="40"/>
                           <w:lang w:val="en-GB"/>
                         </w:rPr>
-                        <w:t xml:space="preserve">Customer </w:t>
-                      </w:r>
-                      <w:r>
-                        <w:rPr>
-                          <w:sz w:val="40"/>
-                          <w:szCs w:val="40"/>
-                          <w:lang w:val="en-GB"/>
-                        </w:rPr>
-                        <w:t>Login</w:t>
+                        <w:t>Customer Login</w:t>
                       </w:r>
                     </w:p>
                     <w:p>
@@ -855,11 +820,6 @@
           </mc:Fallback>
         </mc:AlternateContent>
       </w:r>
-    </w:p>
-    <w:p/>
-    <w:p/>
-    <w:p/>
-    <w:p>
       <w:r>
         <w:rPr>
           <w:noProof/>
@@ -867,18 +827,18 @@
         <mc:AlternateContent>
           <mc:Choice Requires="wps">
             <w:drawing>
-              <wp:anchor distT="0" distB="0" distL="114300" distR="114300" simplePos="0" relativeHeight="251669504" behindDoc="0" locked="0" layoutInCell="1" allowOverlap="1" wp14:anchorId="4C201515" wp14:editId="05D5A68A">
+              <wp:anchor distT="0" distB="0" distL="114300" distR="114300" simplePos="0" relativeHeight="251658240" behindDoc="0" locked="0" layoutInCell="1" allowOverlap="1" wp14:anchorId="6FCA0F18" wp14:editId="29C5EC15">
                 <wp:simplePos x="0" y="0"/>
                 <wp:positionH relativeFrom="margin">
                   <wp:posOffset>0</wp:posOffset>
                 </wp:positionH>
                 <wp:positionV relativeFrom="paragraph">
-                  <wp:posOffset>-635</wp:posOffset>
+                  <wp:posOffset>1183005</wp:posOffset>
                 </wp:positionV>
                 <wp:extent cx="1790700" cy="752475"/>
                 <wp:effectExtent l="0" t="0" r="19050" b="28575"/>
                 <wp:wrapNone/>
-                <wp:docPr id="8" name="Rectangle 8"/>
+                <wp:docPr id="11" name="Rectangle 11"/>
                 <wp:cNvGraphicFramePr/>
                 <a:graphic xmlns:a="http://schemas.openxmlformats.org/drawingml/2006/main">
                   <a:graphicData uri="http://schemas.microsoft.com/office/word/2010/wordprocessingShape">
@@ -926,15 +886,7 @@
                                 <w:szCs w:val="40"/>
                                 <w:lang w:val="en-GB"/>
                               </w:rPr>
-                              <w:t xml:space="preserve">Employee </w:t>
-                            </w:r>
-                            <w:r>
-                              <w:rPr>
-                                <w:sz w:val="40"/>
-                                <w:szCs w:val="40"/>
-                                <w:lang w:val="en-GB"/>
-                              </w:rPr>
-                              <w:t>Login</w:t>
+                              <w:t>Employee Login</w:t>
                             </w:r>
                           </w:p>
                           <w:p>
@@ -949,7 +901,7 @@
                           </w:p>
                         </w:txbxContent>
                       </wps:txbx>
-                      <wps:bodyPr rot="0" spcFirstLastPara="0" vertOverflow="overflow" horzOverflow="overflow" vert="horz" wrap="square" lIns="91440" tIns="45720" rIns="91440" bIns="45720" numCol="1" spcCol="0" rtlCol="0" fromWordArt="0" anchor="ctr" anchorCtr="0" forceAA="0" compatLnSpc="1">
+                      <wps:bodyPr rot="0" spcFirstLastPara="0" vertOverflow="clip" horzOverflow="clip" vert="horz" wrap="square" lIns="91440" tIns="45720" rIns="91440" bIns="45720" numCol="1" spcCol="0" rtlCol="0" fromWordArt="0" anchor="ctr" anchorCtr="0" forceAA="0" compatLnSpc="1">
                         <a:prstTxWarp prst="textNoShape">
                           <a:avLst/>
                         </a:prstTxWarp>
@@ -958,6 +910,9 @@
                     </wps:wsp>
                   </a:graphicData>
                 </a:graphic>
+                <wp14:sizeRelH relativeFrom="page">
+                  <wp14:pctWidth>0</wp14:pctWidth>
+                </wp14:sizeRelH>
                 <wp14:sizeRelV relativeFrom="margin">
                   <wp14:pctHeight>0</wp14:pctHeight>
                 </wp14:sizeRelV>
@@ -966,7 +921,7 @@
           </mc:Choice>
           <mc:Fallback>
             <w:pict>
-              <v:rect w14:anchorId="4C201515" id="Rectangle 8" o:spid="_x0000_s1031" style="position:absolute;margin-left:0;margin-top:-.05pt;width:141pt;height:59.25pt;z-index:251669504;visibility:visible;mso-wrap-style:square;mso-height-percent:0;mso-wrap-distance-left:9pt;mso-wrap-distance-top:0;mso-wrap-distance-right:9pt;mso-wrap-distance-bottom:0;mso-position-horizontal:absolute;mso-position-horizontal-relative:margin;mso-position-vertical:absolute;mso-position-vertical-relative:text;mso-height-percent:0;mso-height-relative:margin;v-text-anchor:middle" o:gfxdata="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" fillcolor="#4472c4 [3204]" strokecolor="#1f3763 [1604]" strokeweight="1pt">
+              <v:rect w14:anchorId="6FCA0F18" id="Rectangle 11" o:spid="_x0000_s1031" style="position:absolute;margin-left:0;margin-top:93.15pt;width:141pt;height:59.25pt;z-index:251658240;visibility:visible;mso-wrap-style:square;mso-width-percent:0;mso-height-percent:0;mso-wrap-distance-left:9pt;mso-wrap-distance-top:0;mso-wrap-distance-right:9pt;mso-wrap-distance-bottom:0;mso-position-horizontal:absolute;mso-position-horizontal-relative:margin;mso-position-vertical:absolute;mso-position-vertical-relative:text;mso-width-percent:0;mso-height-percent:0;mso-width-relative:page;mso-height-relative:margin;v-text-anchor:middle" o:gfxdata="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" fillcolor="#4472c4 [3204]" strokecolor="#1f3763 [1604]" strokeweight="1pt">
                 <v:textbox>
                   <w:txbxContent>
                     <w:p>
@@ -984,15 +939,7 @@
                           <w:szCs w:val="40"/>
                           <w:lang w:val="en-GB"/>
                         </w:rPr>
-                        <w:t xml:space="preserve">Employee </w:t>
-                      </w:r>
-                      <w:r>
-                        <w:rPr>
-                          <w:sz w:val="40"/>
-                          <w:szCs w:val="40"/>
-                          <w:lang w:val="en-GB"/>
-                        </w:rPr>
-                        <w:t>Login</w:t>
+                        <w:t>Employee Login</w:t>
                       </w:r>
                     </w:p>
                     <w:p>
@@ -1021,32 +968,27 @@
     <w:p/>
     <w:p/>
     <w:p/>
+    <w:p/>
+    <w:p/>
+    <w:p/>
+    <w:p/>
     <w:p>
       <w:r>
         <w:lastRenderedPageBreak/>
-        <w:t xml:space="preserve">When customer </w:t>
-      </w:r>
-      <w:r>
-        <w:t>log</w:t>
-      </w:r>
-      <w:r>
-        <w:t xml:space="preserve"> i</w:t>
-      </w:r>
-      <w:r>
-        <w:t>n is</w:t>
-      </w:r>
-      <w:r>
-        <w:t xml:space="preserve"> clicked a form like the one shown below will be displayed-</w:t>
+        <w:t>When customer log in is clicked a form like the one shown below will be displayed-</w:t>
       </w:r>
     </w:p>
     <w:p/>
     <w:p>
       <w:r>
+        <w:rPr>
+          <w:noProof/>
+        </w:rPr>
         <w:drawing>
-          <wp:inline distT="0" distB="0" distL="0" distR="0" wp14:anchorId="7A995FA7" wp14:editId="68F776C3">
-            <wp:extent cx="3077004" cy="1371791"/>
+          <wp:inline distT="0" distB="0" distL="0" distR="0" wp14:anchorId="0B1157EB" wp14:editId="264304F4">
+            <wp:extent cx="3076575" cy="1371600"/>
             <wp:effectExtent l="0" t="0" r="9525" b="0"/>
-            <wp:docPr id="7" name="Picture 7"/>
+            <wp:docPr id="9" name="Picture 9"/>
             <wp:cNvGraphicFramePr>
               <a:graphicFrameLocks xmlns:a="http://schemas.openxmlformats.org/drawingml/2006/main" noChangeAspect="1"/>
             </wp:cNvGraphicFramePr>
@@ -1054,23 +996,36 @@
               <a:graphicData uri="http://schemas.openxmlformats.org/drawingml/2006/picture">
                 <pic:pic xmlns:pic="http://schemas.openxmlformats.org/drawingml/2006/picture">
                   <pic:nvPicPr>
-                    <pic:cNvPr id="1" name=""/>
-                    <pic:cNvPicPr/>
+                    <pic:cNvPr id="0" name="Picture 7"/>
+                    <pic:cNvPicPr>
+                      <a:picLocks noChangeAspect="1" noChangeArrowheads="1"/>
+                    </pic:cNvPicPr>
                   </pic:nvPicPr>
                   <pic:blipFill>
-                    <a:blip r:embed="rId7"/>
+                    <a:blip r:embed="rId7">
+                      <a:extLst>
+                        <a:ext uri="{28A0092B-C50C-407E-A947-70E740481C1C}">
+                          <a14:useLocalDpi xmlns:a14="http://schemas.microsoft.com/office/drawing/2010/main" val="0"/>
+                        </a:ext>
+                      </a:extLst>
+                    </a:blip>
+                    <a:srcRect/>
                     <a:stretch>
                       <a:fillRect/>
                     </a:stretch>
                   </pic:blipFill>
-                  <pic:spPr>
+                  <pic:spPr bwMode="auto">
                     <a:xfrm>
                       <a:off x="0" y="0"/>
-                      <a:ext cx="3077004" cy="1371791"/>
+                      <a:ext cx="3076575" cy="1371600"/>
                     </a:xfrm>
                     <a:prstGeom prst="rect">
                       <a:avLst/>
                     </a:prstGeom>
+                    <a:noFill/>
+                    <a:ln>
+                      <a:noFill/>
+                    </a:ln>
                   </pic:spPr>
                 </pic:pic>
               </a:graphicData>
@@ -1081,34 +1036,19 @@
     </w:p>
     <w:p>
       <w:r>
-        <w:t>When log in is clicked thro</w:t>
+        <w:t>When log in is clicked through the customer log in a they will be redirected to a customer dedicated website.</w:t>
       </w:r>
     </w:p>
     <w:p/>
     <w:p/>
     <w:p>
       <w:r>
-        <w:t xml:space="preserve">When employee </w:t>
-      </w:r>
-      <w:r>
-        <w:t>log in</w:t>
-      </w:r>
-      <w:r>
-        <w:t xml:space="preserve"> is clicked the same form will be produced with the added “Employee ID” option so employees can </w:t>
-      </w:r>
-      <w:r>
-        <w:t xml:space="preserve">go to the website </w:t>
-      </w:r>
-      <w:r>
-        <w:t>dedicated for</w:t>
-      </w:r>
-      <w:r>
-        <w:t xml:space="preserve"> them</w:t>
-      </w:r>
-      <w:r>
-        <w:t>.</w:t>
+        <w:t>When employee log in is clicked the same form will be produced with the added “Employee ID” option so employees can go to the website dedicated for them.</w:t>
       </w:r>
     </w:p>
+    <w:p/>
+    <w:p/>
+    <w:p/>
     <w:p/>
     <w:p/>
     <w:p/>
@@ -1633,7 +1573,10 @@
   <w:style w:type="paragraph" w:default="1" w:styleId="Normal">
     <w:name w:val="Normal"/>
     <w:qFormat/>
-    <w:rsid w:val="00B55A54"/>
+    <w:rsid w:val="00E13AD7"/>
+    <w:pPr>
+      <w:spacing w:line="256" w:lineRule="auto"/>
+    </w:pPr>
   </w:style>
   <w:style w:type="character" w:default="1" w:styleId="DefaultParagraphFont">
     <w:name w:val="Default Paragraph Font"/>
